--- a/web/data/pdfs/simple pdf.docx
+++ b/web/data/pdfs/simple pdf.docx
@@ -4,15 +4,7 @@
   <w:body>
     <w:p>
       <w:r>
-        <w:t xml:space="preserve">This is a </w:t>
-      </w:r>
-      <w:proofErr w:type="gramStart"/>
-      <w:r>
-        <w:t>really solid</w:t>
-      </w:r>
-      <w:proofErr w:type="gramEnd"/>
-      <w:r>
-        <w:t xml:space="preserve"> hackathon concept—you’re thinking end-to-end (inputs → processing → outputs + feedback loop), which judges love. The structure you sketched makes sense for a postpartum depression (PPD) detection + support system. Let me give you crisp feedback and a few upgrades that could help you win </w:t>
+        <w:t xml:space="preserve">This is a really solid hackathon concept—you’re thinking end-to-end (inputs → processing → outputs + feedback loop), which judges love. The structure you sketched makes sense for a postpartum depression (PPD) detection + support system. Let me give you crisp feedback and a few upgrades that could help you win </w:t>
       </w:r>
       <w:r>
         <w:rPr>
@@ -262,7 +254,11 @@
         <w:t>Risk score + action</w:t>
       </w:r>
     </w:p>
-    <w:p/>
+    <w:p>
+      <w:r>
+        <w:t>Capital of France could be Paris.</w:t>
+      </w:r>
+    </w:p>
     <w:p>
       <w:r>
         <w:t>This is gold for judges. It shows you understand real-world deployment.</w:t>
@@ -1678,6 +1674,7 @@
   <w:style w:type="character" w:default="1" w:styleId="DefaultParagraphFont">
     <w:name w:val="Default Paragraph Font"/>
     <w:uiPriority w:val="1"/>
+    <w:semiHidden/>
     <w:unhideWhenUsed/>
   </w:style>
   <w:style w:type="table" w:default="1" w:styleId="TableNormal">
